--- a/AWS-Task4.docx
+++ b/AWS-Task4.docx
@@ -3,12 +3,46 @@
 <w:document xmlns:wpc="http://schemas.microsoft.com/office/word/2010/wordprocessingCanvas" xmlns:cx="http://schemas.microsoft.com/office/drawing/2014/chartex" xmlns:cx1="http://schemas.microsoft.com/office/drawing/2015/9/8/chartex" xmlns:cx2="http://schemas.microsoft.com/office/drawing/2015/10/21/chartex" xmlns:cx3="http://schemas.microsoft.com/office/drawing/2016/5/9/chartex" xmlns:cx4="http://schemas.microsoft.com/office/drawing/2016/5/10/chartex" xmlns:cx5="http://schemas.microsoft.com/office/drawing/2016/5/11/chartex" xmlns:cx6="http://schemas.microsoft.com/office/drawing/2016/5/12/chartex" xmlns:cx7="http://schemas.microsoft.com/office/drawing/2016/5/13/chartex" xmlns:cx8="http://schemas.microsoft.com/office/drawing/2016/5/14/chartex" xmlns:mc="http://schemas.openxmlformats.org/markup-compatibility/2006" xmlns:aink="http://schemas.microsoft.com/office/drawing/2016/ink" xmlns:am3d="http://schemas.microsoft.com/office/drawing/2017/model3d" xmlns:o="urn:schemas-microsoft-com:office:office" xmlns:oel="http://schemas.microsoft.com/office/2019/extlst" xmlns:r="http://schemas.openxmlformats.org/officeDocument/2006/relationships" xmlns:m="http://schemas.openxmlformats.org/officeDocument/2006/math" xmlns:v="urn:schemas-microsoft-com:vml" xmlns:wp14="http://schemas.microsoft.com/office/word/2010/wordprocessingDrawing" xmlns:wp="http://schemas.openxmlformats.org/drawingml/2006/wordprocessingDrawing" xmlns:w10="urn:schemas-microsoft-com:office:word" xmlns:w="http://schemas.openxmlformats.org/wordprocessingml/2006/main" xmlns:w14="http://schemas.microsoft.com/office/word/2010/wordml" xmlns:w15="http://schemas.microsoft.com/office/word/2012/wordml" xmlns:w16cex="http://schemas.microsoft.com/office/word/2018/wordml/cex" xmlns:w16cid="http://schemas.microsoft.com/office/word/2016/wordml/cid" xmlns:w16="http://schemas.microsoft.com/office/word/2018/wordml" xmlns:w16du="http://schemas.microsoft.com/office/word/2023/wordml/word16du" xmlns:w16sdtdh="http://schemas.microsoft.com/office/word/2020/wordml/sdtdatahash" xmlns:w16se="http://schemas.microsoft.com/office/word/2015/wordml/symex" xmlns:wpg="http://schemas.microsoft.com/office/word/2010/wordprocessingGroup" xmlns:wpi="http://schemas.microsoft.com/office/word/2010/wordprocessingInk" xmlns:wne="http://schemas.microsoft.com/office/word/2006/wordml" xmlns:wps="http://schemas.microsoft.com/office/word/2010/wordprocessingShape" mc:Ignorable="w14 w15 w16se w16cid w16 w16cex w16sdtdh w16du wp14">
   <w:body>
     <w:p>
+      <w:pPr>
+        <w:jc w:val="center"/>
+        <w:rPr>
+          <w:b/>
+          <w:bCs/>
+          <w:sz w:val="24"/>
+          <w:szCs w:val="24"/>
+        </w:rPr>
+      </w:pPr>
+      <w:r>
+        <w:rPr>
+          <w:b/>
+          <w:bCs/>
+          <w:sz w:val="24"/>
+          <w:szCs w:val="24"/>
+        </w:rPr>
+        <w:t>Linux Machine</w:t>
+      </w:r>
+    </w:p>
+    <w:p>
+      <w:pPr>
+        <w:jc w:val="center"/>
+        <w:rPr>
+          <w:b/>
+          <w:bCs/>
+          <w:sz w:val="24"/>
+          <w:szCs w:val="24"/>
+        </w:rPr>
+      </w:pPr>
+    </w:p>
+    <w:p>
       <w:r>
         <w:t>Volume of 5GB:</w:t>
       </w:r>
     </w:p>
     <w:p>
       <w:r>
+        <w:rPr>
+          <w:noProof/>
+        </w:rPr>
         <w:drawing>
           <wp:inline distT="0" distB="0" distL="0" distR="0" wp14:anchorId="480C44CD" wp14:editId="37AF1EAC">
             <wp:extent cx="5731510" cy="731520"/>
@@ -54,6 +88,9 @@
     </w:p>
     <w:p>
       <w:r>
+        <w:rPr>
+          <w:noProof/>
+        </w:rPr>
         <w:drawing>
           <wp:inline distT="0" distB="0" distL="0" distR="0" wp14:anchorId="726DE720" wp14:editId="7D489B2D">
             <wp:extent cx="5391902" cy="1733792"/>
@@ -99,6 +136,9 @@
     </w:p>
     <w:p>
       <w:r>
+        <w:rPr>
+          <w:noProof/>
+        </w:rPr>
         <w:drawing>
           <wp:inline distT="0" distB="0" distL="0" distR="0" wp14:anchorId="0041F670" wp14:editId="6DEA66FD">
             <wp:extent cx="5731510" cy="337820"/>
@@ -138,6 +178,9 @@
     </w:p>
     <w:p>
       <w:r>
+        <w:rPr>
+          <w:noProof/>
+        </w:rPr>
         <w:drawing>
           <wp:inline distT="0" distB="0" distL="0" distR="0" wp14:anchorId="2FE619A2" wp14:editId="29721D1E">
             <wp:extent cx="5325218" cy="943107"/>
@@ -174,6 +217,333 @@
           </wp:inline>
         </w:drawing>
       </w:r>
+    </w:p>
+    <w:p/>
+    <w:p>
+      <w:pPr>
+        <w:jc w:val="center"/>
+        <w:rPr>
+          <w:b/>
+          <w:bCs/>
+          <w:sz w:val="24"/>
+          <w:szCs w:val="24"/>
+        </w:rPr>
+      </w:pPr>
+      <w:r>
+        <w:rPr>
+          <w:b/>
+          <w:bCs/>
+          <w:sz w:val="24"/>
+          <w:szCs w:val="24"/>
+        </w:rPr>
+        <w:t>Window’s Machine</w:t>
+      </w:r>
+    </w:p>
+    <w:p>
+      <w:pPr>
+        <w:rPr>
+          <w:b/>
+          <w:bCs/>
+          <w:sz w:val="24"/>
+          <w:szCs w:val="24"/>
+        </w:rPr>
+      </w:pPr>
+    </w:p>
+    <w:p>
+      <w:pPr>
+        <w:rPr>
+          <w:b/>
+          <w:bCs/>
+          <w:sz w:val="24"/>
+          <w:szCs w:val="24"/>
+        </w:rPr>
+      </w:pPr>
+      <w:r>
+        <w:rPr>
+          <w:b/>
+          <w:bCs/>
+          <w:sz w:val="24"/>
+          <w:szCs w:val="24"/>
+        </w:rPr>
+        <w:lastRenderedPageBreak/>
+        <w:drawing>
+          <wp:inline distT="0" distB="0" distL="0" distR="0" wp14:anchorId="05585B77" wp14:editId="724EA3B8">
+            <wp:extent cx="5731510" cy="2045335"/>
+            <wp:effectExtent l="0" t="0" r="2540" b="0"/>
+            <wp:docPr id="1045582908" name="Picture 1"/>
+            <wp:cNvGraphicFramePr>
+              <a:graphicFrameLocks xmlns:a="http://schemas.openxmlformats.org/drawingml/2006/main" noChangeAspect="1"/>
+            </wp:cNvGraphicFramePr>
+            <a:graphic xmlns:a="http://schemas.openxmlformats.org/drawingml/2006/main">
+              <a:graphicData uri="http://schemas.openxmlformats.org/drawingml/2006/picture">
+                <pic:pic xmlns:pic="http://schemas.openxmlformats.org/drawingml/2006/picture">
+                  <pic:nvPicPr>
+                    <pic:cNvPr id="1045582908" name=""/>
+                    <pic:cNvPicPr/>
+                  </pic:nvPicPr>
+                  <pic:blipFill>
+                    <a:blip r:embed="rId8"/>
+                    <a:stretch>
+                      <a:fillRect/>
+                    </a:stretch>
+                  </pic:blipFill>
+                  <pic:spPr>
+                    <a:xfrm>
+                      <a:off x="0" y="0"/>
+                      <a:ext cx="5731510" cy="2045335"/>
+                    </a:xfrm>
+                    <a:prstGeom prst="rect">
+                      <a:avLst/>
+                    </a:prstGeom>
+                  </pic:spPr>
+                </pic:pic>
+              </a:graphicData>
+            </a:graphic>
+          </wp:inline>
+        </w:drawing>
+      </w:r>
+    </w:p>
+    <w:p>
+      <w:pPr>
+        <w:rPr>
+          <w:b/>
+          <w:bCs/>
+          <w:sz w:val="24"/>
+          <w:szCs w:val="24"/>
+        </w:rPr>
+      </w:pPr>
+    </w:p>
+    <w:p>
+      <w:pPr>
+        <w:rPr>
+          <w:sz w:val="24"/>
+          <w:szCs w:val="24"/>
+        </w:rPr>
+      </w:pPr>
+      <w:r>
+        <w:rPr>
+          <w:sz w:val="24"/>
+          <w:szCs w:val="24"/>
+        </w:rPr>
+        <w:t xml:space="preserve">Additional volume mount to Windows: </w:t>
+      </w:r>
+    </w:p>
+    <w:p>
+      <w:pPr>
+        <w:rPr>
+          <w:b/>
+          <w:bCs/>
+          <w:sz w:val="24"/>
+          <w:szCs w:val="24"/>
+        </w:rPr>
+      </w:pPr>
+      <w:r>
+        <w:rPr>
+          <w:b/>
+          <w:bCs/>
+          <w:sz w:val="24"/>
+          <w:szCs w:val="24"/>
+        </w:rPr>
+        <w:drawing>
+          <wp:inline distT="0" distB="0" distL="0" distR="0" wp14:anchorId="1855484D" wp14:editId="54219235">
+            <wp:extent cx="5731510" cy="3318510"/>
+            <wp:effectExtent l="0" t="0" r="2540" b="0"/>
+            <wp:docPr id="2050888163" name="Picture 2"/>
+            <wp:cNvGraphicFramePr>
+              <a:graphicFrameLocks xmlns:a="http://schemas.openxmlformats.org/drawingml/2006/main" noChangeAspect="1"/>
+            </wp:cNvGraphicFramePr>
+            <a:graphic xmlns:a="http://schemas.openxmlformats.org/drawingml/2006/main">
+              <a:graphicData uri="http://schemas.openxmlformats.org/drawingml/2006/picture">
+                <pic:pic xmlns:pic="http://schemas.openxmlformats.org/drawingml/2006/picture">
+                  <pic:nvPicPr>
+                    <pic:cNvPr id="0" name="Picture 6"/>
+                    <pic:cNvPicPr>
+                      <a:picLocks noChangeAspect="1" noChangeArrowheads="1"/>
+                    </pic:cNvPicPr>
+                  </pic:nvPicPr>
+                  <pic:blipFill>
+                    <a:blip r:embed="rId9" cstate="print">
+                      <a:extLst>
+                        <a:ext uri="{28A0092B-C50C-407E-A947-70E740481C1C}">
+                          <a14:useLocalDpi xmlns:a14="http://schemas.microsoft.com/office/drawing/2010/main" val="0"/>
+                        </a:ext>
+                      </a:extLst>
+                    </a:blip>
+                    <a:srcRect/>
+                    <a:stretch>
+                      <a:fillRect/>
+                    </a:stretch>
+                  </pic:blipFill>
+                  <pic:spPr bwMode="auto">
+                    <a:xfrm>
+                      <a:off x="0" y="0"/>
+                      <a:ext cx="5731510" cy="3318510"/>
+                    </a:xfrm>
+                    <a:prstGeom prst="rect">
+                      <a:avLst/>
+                    </a:prstGeom>
+                    <a:noFill/>
+                    <a:ln>
+                      <a:noFill/>
+                    </a:ln>
+                  </pic:spPr>
+                </pic:pic>
+              </a:graphicData>
+            </a:graphic>
+          </wp:inline>
+        </w:drawing>
+      </w:r>
+    </w:p>
+    <w:p>
+      <w:pPr>
+        <w:rPr>
+          <w:b/>
+          <w:bCs/>
+          <w:sz w:val="24"/>
+          <w:szCs w:val="24"/>
+        </w:rPr>
+      </w:pPr>
+    </w:p>
+    <w:p>
+      <w:pPr>
+        <w:rPr>
+          <w:sz w:val="24"/>
+          <w:szCs w:val="24"/>
+        </w:rPr>
+      </w:pPr>
+      <w:r>
+        <w:rPr>
+          <w:sz w:val="24"/>
+          <w:szCs w:val="24"/>
+        </w:rPr>
+        <w:t>Snapshot:</w:t>
+      </w:r>
+    </w:p>
+    <w:p>
+      <w:pPr>
+        <w:rPr>
+          <w:sz w:val="24"/>
+          <w:szCs w:val="24"/>
+        </w:rPr>
+      </w:pPr>
+      <w:r>
+        <w:rPr>
+          <w:b/>
+          <w:bCs/>
+          <w:sz w:val="24"/>
+          <w:szCs w:val="24"/>
+        </w:rPr>
+        <w:drawing>
+          <wp:inline distT="0" distB="0" distL="0" distR="0" wp14:anchorId="1A75AE35" wp14:editId="7EAF68E9">
+            <wp:extent cx="5731510" cy="845185"/>
+            <wp:effectExtent l="0" t="0" r="2540" b="0"/>
+            <wp:docPr id="1607600486" name="Picture 1"/>
+            <wp:cNvGraphicFramePr>
+              <a:graphicFrameLocks xmlns:a="http://schemas.openxmlformats.org/drawingml/2006/main" noChangeAspect="1"/>
+            </wp:cNvGraphicFramePr>
+            <a:graphic xmlns:a="http://schemas.openxmlformats.org/drawingml/2006/main">
+              <a:graphicData uri="http://schemas.openxmlformats.org/drawingml/2006/picture">
+                <pic:pic xmlns:pic="http://schemas.openxmlformats.org/drawingml/2006/picture">
+                  <pic:nvPicPr>
+                    <pic:cNvPr id="1607600486" name=""/>
+                    <pic:cNvPicPr/>
+                  </pic:nvPicPr>
+                  <pic:blipFill>
+                    <a:blip r:embed="rId10"/>
+                    <a:stretch>
+                      <a:fillRect/>
+                    </a:stretch>
+                  </pic:blipFill>
+                  <pic:spPr>
+                    <a:xfrm>
+                      <a:off x="0" y="0"/>
+                      <a:ext cx="5731510" cy="845185"/>
+                    </a:xfrm>
+                    <a:prstGeom prst="rect">
+                      <a:avLst/>
+                    </a:prstGeom>
+                  </pic:spPr>
+                </pic:pic>
+              </a:graphicData>
+            </a:graphic>
+          </wp:inline>
+        </w:drawing>
+      </w:r>
+    </w:p>
+    <w:p>
+      <w:pPr>
+        <w:rPr>
+          <w:sz w:val="24"/>
+          <w:szCs w:val="24"/>
+        </w:rPr>
+      </w:pPr>
+      <w:r>
+        <w:rPr>
+          <w:sz w:val="24"/>
+          <w:szCs w:val="24"/>
+        </w:rPr>
+        <w:t>Snapshot Volume to window:</w:t>
+      </w:r>
+    </w:p>
+    <w:p>
+      <w:pPr>
+        <w:rPr>
+          <w:sz w:val="24"/>
+          <w:szCs w:val="24"/>
+        </w:rPr>
+      </w:pPr>
+      <w:r>
+        <w:rPr>
+          <w:sz w:val="24"/>
+          <w:szCs w:val="24"/>
+        </w:rPr>
+        <w:lastRenderedPageBreak/>
+        <w:drawing>
+          <wp:inline distT="0" distB="0" distL="0" distR="0" wp14:anchorId="2B401718" wp14:editId="0DF03B5A">
+            <wp:extent cx="5731510" cy="1876425"/>
+            <wp:effectExtent l="0" t="0" r="2540" b="9525"/>
+            <wp:docPr id="913718406" name="Picture 1"/>
+            <wp:cNvGraphicFramePr>
+              <a:graphicFrameLocks xmlns:a="http://schemas.openxmlformats.org/drawingml/2006/main" noChangeAspect="1"/>
+            </wp:cNvGraphicFramePr>
+            <a:graphic xmlns:a="http://schemas.openxmlformats.org/drawingml/2006/main">
+              <a:graphicData uri="http://schemas.openxmlformats.org/drawingml/2006/picture">
+                <pic:pic xmlns:pic="http://schemas.openxmlformats.org/drawingml/2006/picture">
+                  <pic:nvPicPr>
+                    <pic:cNvPr id="913718406" name=""/>
+                    <pic:cNvPicPr/>
+                  </pic:nvPicPr>
+                  <pic:blipFill>
+                    <a:blip r:embed="rId11"/>
+                    <a:stretch>
+                      <a:fillRect/>
+                    </a:stretch>
+                  </pic:blipFill>
+                  <pic:spPr>
+                    <a:xfrm>
+                      <a:off x="0" y="0"/>
+                      <a:ext cx="5731510" cy="1876425"/>
+                    </a:xfrm>
+                    <a:prstGeom prst="rect">
+                      <a:avLst/>
+                    </a:prstGeom>
+                  </pic:spPr>
+                </pic:pic>
+              </a:graphicData>
+            </a:graphic>
+          </wp:inline>
+        </w:drawing>
+      </w:r>
+    </w:p>
+    <w:p>
+      <w:pPr>
+        <w:rPr>
+          <w:b/>
+          <w:bCs/>
+          <w:sz w:val="24"/>
+          <w:szCs w:val="24"/>
+        </w:rPr>
+      </w:pPr>
     </w:p>
     <w:sectPr>
       <w:pgSz w:w="11906" w:h="16838"/>
@@ -589,7 +959,6 @@
   <w:style w:type="character" w:default="1" w:styleId="DefaultParagraphFont">
     <w:name w:val="Default Paragraph Font"/>
     <w:uiPriority w:val="1"/>
-    <w:semiHidden/>
     <w:unhideWhenUsed/>
   </w:style>
   <w:style w:type="table" w:default="1" w:styleId="TableNormal">
